--- a/Plantillas/Plantilla informe técnico Sprint (Sprint 1).docx
+++ b/Plantillas/Plantilla informe técnico Sprint (Sprint 1).docx
@@ -211,7 +211,6 @@
                             <w:dataBinding w:prefixMappings="xmlns:ns0='http://purl.org/dc/elements/1.1/' xmlns:ns1='http://schemas.openxmlformats.org/package/2006/metadata/core-properties' " w:xpath="/ns1:coreProperties[1]/ns0:title[1]" w:storeItemID="{6C3C8BC8-F283-45AE-878A-BAB7291924A1}"/>
                             <w:text/>
                           </w:sdtPr>
-                          <w:sdtEndPr/>
                           <w:sdtContent>
                             <w:p>
                               <w:pPr>
@@ -260,7 +259,6 @@
                               <w:dataBinding w:prefixMappings="xmlns:ns0='http://purl.org/dc/elements/1.1/' xmlns:ns1='http://schemas.openxmlformats.org/package/2006/metadata/core-properties' " w:xpath="/ns1:coreProperties[1]/ns0:subject[1]" w:storeItemID="{6C3C8BC8-F283-45AE-878A-BAB7291924A1}"/>
                               <w:text/>
                             </w:sdtPr>
-                            <w:sdtEndPr/>
                             <w:sdtContent>
                               <w:r>
                                 <w:rPr>
@@ -995,7 +993,6 @@
                               <w:dataBinding w:prefixMappings="xmlns:ns0='http://schemas.openxmlformats.org/officeDocument/2006/extended-properties' " w:xpath="/ns0:Properties[1]/ns0:Company[1]" w:storeItemID="{6668398D-A668-4E3E-A5EB-62B293D839F1}"/>
                               <w:text/>
                             </w:sdtPr>
-                            <w:sdtEndPr/>
                             <w:sdtContent>
                               <w:r>
                                 <w:rPr>
@@ -1021,7 +1018,6 @@
                             <w:dataBinding w:prefixMappings="xmlns:ns0='http://purl.org/dc/elements/1.1/' xmlns:ns1='http://schemas.openxmlformats.org/package/2006/metadata/core-properties' " w:xpath="/ns1:coreProperties[1]/ns1:category[1]" w:storeItemID="{6C3C8BC8-F283-45AE-878A-BAB7291924A1}"/>
                             <w:text/>
                           </w:sdtPr>
-                          <w:sdtEndPr/>
                           <w:sdtContent>
                             <w:p>
                               <w:pPr>
@@ -3162,15 +3158,7 @@
                           <w:szCs w:val="16"/>
                           <w:lang w:val="es-ES"/>
                         </w:rPr>
-                        <w:t xml:space="preserve"> </w:t>
-                      </w:r>
-                      <w:r>
-                        <w:rPr>
-                          <w:sz w:val="16"/>
-                          <w:szCs w:val="16"/>
-                          <w:lang w:val="es-ES"/>
-                        </w:rPr>
-                        <w:t>planning</w:t>
+                        <w:t xml:space="preserve"> planning</w:t>
                       </w:r>
                     </w:p>
                   </w:txbxContent>
